--- a/Documentations/Software Project Proposal-PAM.docx
+++ b/Documentations/Software Project Proposal-PAM.docx
@@ -130,7 +130,7 @@
           <w:b/>
           <w:sz w:val="28"/>
         </w:rPr>
-        <w:t xml:space="preserve">[ </w:t>
+        <w:t>[Lecturer</w:t>
       </w:r>
       <w:r>
         <w:rPr>
@@ -138,15 +138,7 @@
           <w:b/>
           <w:sz w:val="28"/>
         </w:rPr>
-        <w:t>Lecturer</w:t>
-      </w:r>
-      <w:r>
-        <w:rPr>
-          <w:rFonts w:ascii="Times New Roman" w:hAnsi="Times New Roman" w:cs="Times New Roman"/>
-          <w:b/>
-          <w:sz w:val="28"/>
-        </w:rPr>
-        <w:t xml:space="preserve"> ]</w:t>
+        <w:t>]</w:t>
       </w:r>
     </w:p>
     <w:p>
@@ -160,7 +152,19 @@
         <w:rPr>
           <w:rFonts w:ascii="Times New Roman" w:hAnsi="Times New Roman" w:cs="Times New Roman"/>
         </w:rPr>
-        <w:t>( City University, Dhaka )</w:t>
+        <w:t>(City</w:t>
+      </w:r>
+      <w:r>
+        <w:rPr>
+          <w:rFonts w:ascii="Times New Roman" w:hAnsi="Times New Roman" w:cs="Times New Roman"/>
+        </w:rPr>
+        <w:t xml:space="preserve"> University, </w:t>
+      </w:r>
+      <w:r>
+        <w:rPr>
+          <w:rFonts w:ascii="Times New Roman" w:hAnsi="Times New Roman" w:cs="Times New Roman"/>
+        </w:rPr>
+        <w:t>Dhaka)</w:t>
       </w:r>
     </w:p>
     <w:p>
@@ -1047,112 +1051,65 @@
             </w:rPr>
             <w:fldChar w:fldCharType="separate"/>
           </w:r>
-          <w:bookmarkStart w:id="0" w:name="_GoBack"/>
-          <w:bookmarkEnd w:id="0"/>
-          <w:r>
-            <w:rPr>
-              <w:rStyle w:val="Hyperlink"/>
-              <w:noProof/>
-            </w:rPr>
-            <w:fldChar w:fldCharType="begin"/>
-          </w:r>
-          <w:r>
-            <w:rPr>
-              <w:rStyle w:val="Hyperlink"/>
-              <w:noProof/>
-            </w:rPr>
-            <w:instrText xml:space="preserve"> </w:instrText>
-          </w:r>
-          <w:r>
-            <w:rPr>
-              <w:noProof/>
-            </w:rPr>
-            <w:instrText>HYPERLINK \l "_Toc23559109"</w:instrText>
-          </w:r>
-          <w:r>
-            <w:rPr>
-              <w:rStyle w:val="Hyperlink"/>
-              <w:noProof/>
-            </w:rPr>
-            <w:instrText xml:space="preserve"> </w:instrText>
-          </w:r>
-          <w:r>
-            <w:rPr>
-              <w:rStyle w:val="Hyperlink"/>
-              <w:noProof/>
-            </w:rPr>
-          </w:r>
-          <w:r>
-            <w:rPr>
-              <w:rStyle w:val="Hyperlink"/>
-              <w:noProof/>
-            </w:rPr>
-            <w:fldChar w:fldCharType="separate"/>
-          </w:r>
-          <w:r>
-            <w:rPr>
-              <w:rStyle w:val="Hyperlink"/>
-              <w:rFonts w:ascii="Times New Roman" w:hAnsi="Times New Roman" w:cs="Times New Roman"/>
-              <w:b/>
-              <w:noProof/>
-            </w:rPr>
-            <w:t>Introduction</w:t>
-          </w:r>
-          <w:r>
-            <w:rPr>
-              <w:noProof/>
-              <w:webHidden/>
-            </w:rPr>
-            <w:tab/>
-          </w:r>
-          <w:r>
-            <w:rPr>
-              <w:noProof/>
-              <w:webHidden/>
-            </w:rPr>
-            <w:fldChar w:fldCharType="begin"/>
-          </w:r>
-          <w:r>
-            <w:rPr>
-              <w:noProof/>
-              <w:webHidden/>
-            </w:rPr>
-            <w:instrText xml:space="preserve"> PAGEREF _Toc23559109 \h </w:instrText>
-          </w:r>
-          <w:r>
-            <w:rPr>
-              <w:noProof/>
-              <w:webHidden/>
-            </w:rPr>
-          </w:r>
-          <w:r>
-            <w:rPr>
-              <w:noProof/>
-              <w:webHidden/>
-            </w:rPr>
-            <w:fldChar w:fldCharType="separate"/>
-          </w:r>
-          <w:r>
-            <w:rPr>
-              <w:noProof/>
-              <w:webHidden/>
-            </w:rPr>
-            <w:t>3</w:t>
-          </w:r>
-          <w:r>
-            <w:rPr>
-              <w:noProof/>
-              <w:webHidden/>
-            </w:rPr>
-            <w:fldChar w:fldCharType="end"/>
-          </w:r>
-          <w:r>
-            <w:rPr>
-              <w:rStyle w:val="Hyperlink"/>
-              <w:noProof/>
-            </w:rPr>
-            <w:fldChar w:fldCharType="end"/>
-          </w:r>
+          <w:hyperlink w:anchor="_Toc23559109" w:history="1">
+            <w:r>
+              <w:rPr>
+                <w:rStyle w:val="Hyperlink"/>
+                <w:rFonts w:ascii="Times New Roman" w:hAnsi="Times New Roman" w:cs="Times New Roman"/>
+                <w:b/>
+                <w:noProof/>
+              </w:rPr>
+              <w:t>Introduction</w:t>
+            </w:r>
+            <w:r>
+              <w:rPr>
+                <w:noProof/>
+                <w:webHidden/>
+              </w:rPr>
+              <w:tab/>
+            </w:r>
+            <w:r>
+              <w:rPr>
+                <w:noProof/>
+                <w:webHidden/>
+              </w:rPr>
+              <w:fldChar w:fldCharType="begin"/>
+            </w:r>
+            <w:r>
+              <w:rPr>
+                <w:noProof/>
+                <w:webHidden/>
+              </w:rPr>
+              <w:instrText xml:space="preserve"> PAGEREF _Toc23559109 \h </w:instrText>
+            </w:r>
+            <w:r>
+              <w:rPr>
+                <w:noProof/>
+                <w:webHidden/>
+              </w:rPr>
+            </w:r>
+            <w:r>
+              <w:rPr>
+                <w:noProof/>
+                <w:webHidden/>
+              </w:rPr>
+              <w:fldChar w:fldCharType="separate"/>
+            </w:r>
+            <w:r>
+              <w:rPr>
+                <w:noProof/>
+                <w:webHidden/>
+              </w:rPr>
+              <w:t>3</w:t>
+            </w:r>
+            <w:r>
+              <w:rPr>
+                <w:noProof/>
+                <w:webHidden/>
+              </w:rPr>
+              <w:fldChar w:fldCharType="end"/>
+            </w:r>
+          </w:hyperlink>
         </w:p>
         <w:p>
           <w:pPr>
@@ -1765,7 +1722,7 @@
           <w:szCs w:val="28"/>
         </w:rPr>
       </w:pPr>
-      <w:bookmarkStart w:id="1" w:name="_Toc23559109"/>
+      <w:bookmarkStart w:id="0" w:name="_Toc23559109"/>
       <w:r>
         <w:rPr>
           <w:rFonts w:ascii="Times New Roman" w:hAnsi="Times New Roman" w:cs="Times New Roman"/>
@@ -1777,7 +1734,7 @@
         <w:lastRenderedPageBreak/>
         <w:t>Introduction</w:t>
       </w:r>
-      <w:bookmarkEnd w:id="1"/>
+      <w:bookmarkEnd w:id="0"/>
     </w:p>
     <w:p>
       <w:pPr>
@@ -1791,7 +1748,7 @@
           <w:szCs w:val="24"/>
         </w:rPr>
       </w:pPr>
-      <w:bookmarkStart w:id="2" w:name="_Toc23559110"/>
+      <w:bookmarkStart w:id="1" w:name="_Toc23559110"/>
       <w:r>
         <w:rPr>
           <w:rFonts w:ascii="Times New Roman" w:hAnsi="Times New Roman" w:cs="Times New Roman"/>
@@ -1812,7 +1769,7 @@
         </w:rPr>
         <w:t>Management:</w:t>
       </w:r>
-      <w:bookmarkEnd w:id="2"/>
+      <w:bookmarkEnd w:id="1"/>
     </w:p>
     <w:p>
       <w:pPr>
@@ -1853,7 +1810,7 @@
           <w:szCs w:val="24"/>
         </w:rPr>
       </w:pPr>
-      <w:bookmarkStart w:id="3" w:name="_Toc23559111"/>
+      <w:bookmarkStart w:id="2" w:name="_Toc23559111"/>
       <w:r>
         <w:rPr>
           <w:rStyle w:val="Heading1Char"/>
@@ -1865,7 +1822,7 @@
         </w:rPr>
         <w:t>Objectives</w:t>
       </w:r>
-      <w:bookmarkEnd w:id="3"/>
+      <w:bookmarkEnd w:id="2"/>
       <w:r>
         <w:rPr>
           <w:rStyle w:val="Heading1Char"/>
@@ -1936,7 +1893,7 @@
           <w:szCs w:val="28"/>
         </w:rPr>
       </w:pPr>
-      <w:bookmarkStart w:id="4" w:name="_Toc23559112"/>
+      <w:bookmarkStart w:id="3" w:name="_Toc23559112"/>
       <w:r>
         <w:rPr>
           <w:rFonts w:ascii="Times New Roman" w:hAnsi="Times New Roman" w:cs="Times New Roman"/>
@@ -1947,7 +1904,7 @@
         </w:rPr>
         <w:t>Features</w:t>
       </w:r>
-      <w:bookmarkEnd w:id="4"/>
+      <w:bookmarkEnd w:id="3"/>
     </w:p>
     <w:p>
       <w:pPr>
@@ -2155,7 +2112,7 @@
           <w:szCs w:val="28"/>
         </w:rPr>
       </w:pPr>
-      <w:bookmarkStart w:id="5" w:name="_Toc23559113"/>
+      <w:bookmarkStart w:id="4" w:name="_Toc23559113"/>
       <w:r>
         <w:rPr>
           <w:rFonts w:ascii="Times New Roman" w:hAnsi="Times New Roman" w:cs="Times New Roman"/>
@@ -2167,7 +2124,7 @@
         <w:lastRenderedPageBreak/>
         <w:t>Methodology</w:t>
       </w:r>
-      <w:bookmarkEnd w:id="5"/>
+      <w:bookmarkEnd w:id="4"/>
       <w:r>
         <w:rPr>
           <w:rFonts w:ascii="Times New Roman" w:hAnsi="Times New Roman" w:cs="Times New Roman"/>
@@ -2394,7 +2351,7 @@
           <w:szCs w:val="28"/>
         </w:rPr>
       </w:pPr>
-      <w:bookmarkStart w:id="6" w:name="_Toc23559114"/>
+      <w:bookmarkStart w:id="5" w:name="_Toc23559114"/>
       <w:r>
         <w:rPr>
           <w:rFonts w:ascii="Times New Roman" w:hAnsi="Times New Roman" w:cs="Times New Roman"/>
@@ -2426,7 +2383,7 @@
         </w:rPr>
         <w:t>:</w:t>
       </w:r>
-      <w:bookmarkEnd w:id="6"/>
+      <w:bookmarkEnd w:id="5"/>
     </w:p>
     <w:p>
       <w:pPr>
@@ -2465,10 +2422,10 @@
             <v:path o:extrusionok="f" gradientshapeok="t" o:connecttype="rect"/>
             <o:lock v:ext="edit" aspectratio="t"/>
           </v:shapetype>
-          <v:shape id="_x0000_i1025" type="#_x0000_t75" style="width:450.75pt;height:486pt" o:ole="">
+          <v:shape id="_x0000_i1025" type="#_x0000_t75" style="width:449.6pt;height:472.6pt" o:ole="">
             <v:imagedata r:id="rId8" o:title=""/>
           </v:shape>
-          <o:OLEObject Type="Embed" ProgID="Visio.Drawing.15" ShapeID="_x0000_i1025" DrawAspect="Content" ObjectID="_1634171852" r:id="rId9"/>
+          <o:OLEObject Type="Embed" ProgID="Visio.Drawing.15" ShapeID="_x0000_i1025" DrawAspect="Content" ObjectID="_1634768287" r:id="rId9"/>
         </w:object>
       </w:r>
     </w:p>
@@ -2502,7 +2459,7 @@
           <w:szCs w:val="28"/>
         </w:rPr>
       </w:pPr>
-      <w:bookmarkStart w:id="7" w:name="_Toc23559115"/>
+      <w:bookmarkStart w:id="6" w:name="_Toc23559115"/>
       <w:r>
         <w:rPr>
           <w:rFonts w:ascii="Times New Roman" w:hAnsi="Times New Roman" w:cs="Times New Roman"/>
@@ -2533,7 +2490,7 @@
         </w:rPr>
         <w:t xml:space="preserve"> the project:</w:t>
       </w:r>
-      <w:bookmarkEnd w:id="7"/>
+      <w:bookmarkEnd w:id="6"/>
     </w:p>
     <w:p>
       <w:pPr>
@@ -2681,7 +2638,7 @@
           <w:szCs w:val="28"/>
         </w:rPr>
       </w:pPr>
-      <w:bookmarkStart w:id="8" w:name="_Toc23559116"/>
+      <w:bookmarkStart w:id="7" w:name="_Toc23559116"/>
       <w:r>
         <w:rPr>
           <w:rFonts w:ascii="Times New Roman" w:hAnsi="Times New Roman" w:cs="Times New Roman"/>
@@ -2702,7 +2659,7 @@
         </w:rPr>
         <w:t>:</w:t>
       </w:r>
-      <w:bookmarkEnd w:id="8"/>
+      <w:bookmarkEnd w:id="7"/>
     </w:p>
     <w:p>
       <w:pPr>
@@ -2721,10 +2678,10 @@
           <w:rFonts w:ascii="Times New Roman" w:hAnsi="Times New Roman" w:cs="Times New Roman"/>
         </w:rPr>
         <w:object w:dxaOrig="11565" w:dyaOrig="12645">
-          <v:shape id="_x0000_i1026" type="#_x0000_t75" style="width:450.75pt;height:493.5pt" o:ole="">
+          <v:shape id="_x0000_i1026" type="#_x0000_t75" style="width:451.15pt;height:494.05pt" o:ole="">
             <v:imagedata r:id="rId10" o:title=""/>
           </v:shape>
-          <o:OLEObject Type="Embed" ProgID="Visio.Drawing.15" ShapeID="_x0000_i1026" DrawAspect="Content" ObjectID="_1634171853" r:id="rId11"/>
+          <o:OLEObject Type="Embed" ProgID="Visio.Drawing.15" ShapeID="_x0000_i1026" DrawAspect="Content" ObjectID="_1634768288" r:id="rId11"/>
         </w:object>
       </w:r>
     </w:p>
@@ -2754,19 +2711,17 @@
           <w:u w:val="single"/>
         </w:rPr>
       </w:pPr>
-      <w:r>
-        <w:rPr>
-          <w:rFonts w:ascii="Times New Roman" w:hAnsi="Times New Roman" w:cs="Times New Roman"/>
-          <w:sz w:val="24"/>
-          <w:u w:val="single"/>
-        </w:rPr>
-        <w:br w:type="page"/>
-      </w:r>
-    </w:p>
-    <w:p>
-      <w:pPr>
-        <w:pStyle w:val="Heading1"/>
-        <w:spacing w:line="360" w:lineRule="auto"/>
+    </w:p>
+    <w:p>
+      <w:pPr>
+        <w:rPr>
+          <w:rFonts w:ascii="Times New Roman" w:hAnsi="Times New Roman" w:cs="Times New Roman"/>
+          <w:sz w:val="24"/>
+        </w:rPr>
+      </w:pPr>
+    </w:p>
+    <w:p>
+      <w:pPr>
         <w:rPr>
           <w:rFonts w:ascii="Times New Roman" w:hAnsi="Times New Roman" w:cs="Times New Roman"/>
           <w:b/>
@@ -2775,8 +2730,56 @@
           <w:szCs w:val="28"/>
         </w:rPr>
       </w:pPr>
-      <w:bookmarkStart w:id="9" w:name="_Toc23559117"/>
-      <w:r>
+      <w:bookmarkStart w:id="8" w:name="_Toc23559117"/>
+    </w:p>
+    <w:p>
+      <w:pPr>
+        <w:pStyle w:val="Heading1"/>
+        <w:rPr>
+          <w:b/>
+          <w:color w:val="auto"/>
+          <w:sz w:val="28"/>
+        </w:rPr>
+      </w:pPr>
+      <w:r>
+        <w:br w:type="page"/>
+      </w:r>
+      <w:r>
+        <w:rPr>
+          <w:b/>
+          <w:color w:val="auto"/>
+        </w:rPr>
+        <w:lastRenderedPageBreak/>
+        <w:t>UML Diagram (</w:t>
+      </w:r>
+      <w:r>
+        <w:rPr>
+          <w:b/>
+          <w:color w:val="auto"/>
+          <w:sz w:val="28"/>
+        </w:rPr>
+        <w:t>Class Diagram</w:t>
+      </w:r>
+      <w:r>
+        <w:rPr>
+          <w:b/>
+          <w:color w:val="auto"/>
+          <w:sz w:val="28"/>
+        </w:rPr>
+        <w:t>)</w:t>
+      </w:r>
+      <w:r>
+        <w:rPr>
+          <w:b/>
+          <w:color w:val="auto"/>
+          <w:sz w:val="28"/>
+        </w:rPr>
+        <w:t>:</w:t>
+      </w:r>
+    </w:p>
+    <w:p/>
+    <w:p>
+      <w:pPr>
         <w:rPr>
           <w:rFonts w:ascii="Times New Roman" w:hAnsi="Times New Roman" w:cs="Times New Roman"/>
           <w:b/>
@@ -2784,10 +2787,115 @@
           <w:sz w:val="28"/>
           <w:szCs w:val="28"/>
         </w:rPr>
-        <w:lastRenderedPageBreak/>
+      </w:pPr>
+      <w:r>
+        <w:object w:dxaOrig="16156" w:dyaOrig="10935">
+          <v:shape id="_x0000_i1027" type="#_x0000_t75" style="width:500.95pt;height:339.3pt" o:ole="">
+            <v:imagedata r:id="rId12" o:title=""/>
+          </v:shape>
+          <o:OLEObject Type="Embed" ProgID="Visio.Drawing.15" ShapeID="_x0000_i1027" DrawAspect="Content" ObjectID="_1634768289" r:id="rId13"/>
+        </w:object>
+      </w:r>
+    </w:p>
+    <w:p>
+      <w:pPr>
+        <w:jc w:val="center"/>
+        <w:rPr>
+          <w:rFonts w:ascii="Times New Roman" w:hAnsi="Times New Roman" w:cs="Times New Roman"/>
+          <w:sz w:val="24"/>
+          <w:u w:val="single"/>
+        </w:rPr>
+      </w:pPr>
+      <w:r>
+        <w:rPr>
+          <w:rFonts w:ascii="Times New Roman" w:hAnsi="Times New Roman" w:cs="Times New Roman"/>
+          <w:sz w:val="24"/>
+          <w:u w:val="single"/>
+        </w:rPr>
+        <w:t>Fig-03</w:t>
+      </w:r>
+      <w:r>
+        <w:rPr>
+          <w:rFonts w:ascii="Times New Roman" w:hAnsi="Times New Roman" w:cs="Times New Roman"/>
+          <w:sz w:val="24"/>
+          <w:u w:val="single"/>
+        </w:rPr>
+        <w:t xml:space="preserve">: </w:t>
+      </w:r>
+      <w:r>
+        <w:rPr>
+          <w:rFonts w:ascii="Times New Roman" w:hAnsi="Times New Roman" w:cs="Times New Roman"/>
+          <w:sz w:val="24"/>
+          <w:u w:val="single"/>
+        </w:rPr>
+        <w:t xml:space="preserve">Class </w:t>
+      </w:r>
+      <w:bookmarkStart w:id="9" w:name="_GoBack"/>
+      <w:bookmarkEnd w:id="9"/>
+      <w:r>
+        <w:rPr>
+          <w:rFonts w:ascii="Times New Roman" w:hAnsi="Times New Roman" w:cs="Times New Roman"/>
+          <w:sz w:val="24"/>
+          <w:u w:val="single"/>
+        </w:rPr>
+        <w:t>Diagram</w:t>
+      </w:r>
+    </w:p>
+    <w:p>
+      <w:pPr>
+        <w:rPr>
+          <w:rFonts w:ascii="Times New Roman" w:eastAsiaTheme="majorEastAsia" w:hAnsi="Times New Roman" w:cs="Times New Roman"/>
+          <w:b/>
+          <w:color w:val="000000" w:themeColor="text1"/>
+          <w:sz w:val="28"/>
+          <w:szCs w:val="28"/>
+        </w:rPr>
+      </w:pPr>
+      <w:r>
+        <w:rPr>
+          <w:rFonts w:ascii="Times New Roman" w:eastAsiaTheme="majorEastAsia" w:hAnsi="Times New Roman" w:cs="Times New Roman"/>
+          <w:b/>
+          <w:color w:val="000000" w:themeColor="text1"/>
+          <w:sz w:val="28"/>
+          <w:szCs w:val="28"/>
+        </w:rPr>
+        <w:br w:type="page"/>
+      </w:r>
+    </w:p>
+    <w:p>
+      <w:pPr>
+        <w:rPr>
+          <w:rFonts w:ascii="Times New Roman" w:eastAsiaTheme="majorEastAsia" w:hAnsi="Times New Roman" w:cs="Times New Roman"/>
+          <w:b/>
+          <w:color w:val="000000" w:themeColor="text1"/>
+          <w:sz w:val="28"/>
+          <w:szCs w:val="28"/>
+        </w:rPr>
+      </w:pPr>
+    </w:p>
+    <w:p>
+      <w:pPr>
+        <w:pStyle w:val="Heading1"/>
+        <w:spacing w:line="360" w:lineRule="auto"/>
+        <w:rPr>
+          <w:rFonts w:ascii="Times New Roman" w:hAnsi="Times New Roman" w:cs="Times New Roman"/>
+          <w:b/>
+          <w:color w:val="000000" w:themeColor="text1"/>
+          <w:sz w:val="28"/>
+          <w:szCs w:val="28"/>
+        </w:rPr>
+      </w:pPr>
+      <w:r>
+        <w:rPr>
+          <w:rFonts w:ascii="Times New Roman" w:hAnsi="Times New Roman" w:cs="Times New Roman"/>
+          <w:b/>
+          <w:color w:val="000000" w:themeColor="text1"/>
+          <w:sz w:val="28"/>
+          <w:szCs w:val="28"/>
+        </w:rPr>
         <w:t>Conclusion</w:t>
       </w:r>
-      <w:bookmarkEnd w:id="9"/>
+      <w:bookmarkEnd w:id="8"/>
     </w:p>
     <w:p>
       <w:pPr>
@@ -2816,11 +2924,33 @@
         <w:t xml:space="preserve"> project will help System Administrator’s or IT Peoples to monitor their Linux Systems and manage their credentials more efficiently from a single platform within an Organization.  As this project is web based and have multiple device compatibility, so the system can be accessed from any device from anywhere. The only tools is required a browser which have access to the server through a network.</w:t>
       </w:r>
     </w:p>
+    <w:p>
+      <w:pPr>
+        <w:spacing w:line="360" w:lineRule="auto"/>
+        <w:jc w:val="both"/>
+        <w:rPr>
+          <w:rFonts w:ascii="Times New Roman" w:hAnsi="Times New Roman" w:cs="Times New Roman"/>
+          <w:sz w:val="24"/>
+          <w:szCs w:val="24"/>
+        </w:rPr>
+      </w:pPr>
+    </w:p>
+    <w:p>
+      <w:pPr>
+        <w:spacing w:line="360" w:lineRule="auto"/>
+        <w:jc w:val="both"/>
+        <w:rPr>
+          <w:rFonts w:ascii="Times New Roman" w:hAnsi="Times New Roman" w:cs="Times New Roman"/>
+          <w:sz w:val="24"/>
+          <w:szCs w:val="24"/>
+        </w:rPr>
+      </w:pPr>
+    </w:p>
     <w:sectPr>
-      <w:headerReference w:type="even" r:id="rId12"/>
-      <w:headerReference w:type="default" r:id="rId13"/>
-      <w:footerReference w:type="default" r:id="rId14"/>
-      <w:headerReference w:type="first" r:id="rId15"/>
+      <w:headerReference w:type="even" r:id="rId14"/>
+      <w:headerReference w:type="default" r:id="rId15"/>
+      <w:footerReference w:type="default" r:id="rId16"/>
+      <w:headerReference w:type="first" r:id="rId17"/>
       <w:pgSz w:w="11907" w:h="16839" w:code="9"/>
       <w:pgMar w:top="1440" w:right="1440" w:bottom="1440" w:left="1440" w:header="720" w:footer="720" w:gutter="0"/>
       <w:cols w:space="720"/>
@@ -2913,7 +3043,7 @@
             <w:bCs/>
             <w:noProof/>
           </w:rPr>
-          <w:t>2</w:t>
+          <w:t>8</w:t>
         </w:r>
         <w:r>
           <w:rPr>
@@ -4491,7 +4621,7 @@
 </file>
 
 <file path=customXml/itemProps1.xml><?xml version="1.0" encoding="utf-8"?>
-<ds:datastoreItem xmlns:ds="http://schemas.openxmlformats.org/officeDocument/2006/customXml" ds:itemID="{BF989C14-AE27-43F8-BA99-1B32AACC74F9}">
+<ds:datastoreItem xmlns:ds="http://schemas.openxmlformats.org/officeDocument/2006/customXml" ds:itemID="{B7EDAF7B-0641-4223-B3A7-4EB43439D871}">
   <ds:schemaRefs>
     <ds:schemaRef ds:uri="http://schemas.openxmlformats.org/officeDocument/2006/bibliography"/>
   </ds:schemaRefs>
